--- a/Notes to rapport.docx
+++ b/Notes to rapport.docx
@@ -80,9 +80,101 @@
       <w:r>
         <w:t>Domain</w:t>
       </w:r>
+    </w:p>
+    <w:p/>
+    <w:p>
+      <w:r>
+        <w:t>Adding referrences to folders:</w:t>
+      </w:r>
+    </w:p>
+    <w:p>
+      <w:proofErr w:type="gramStart"/>
+      <w:r>
+        <w:t>cd .</w:t>
+      </w:r>
+      <w:proofErr w:type="gramEnd"/>
+      <w:r>
+        <w:t>.</w:t>
+      </w:r>
+    </w:p>
+    <w:p>
+      <w:r>
+        <w:t>cd Persistence</w:t>
+      </w:r>
+    </w:p>
+    <w:p>
+      <w:r>
+        <w:t>dotnet add reference</w:t>
+      </w:r>
+      <w:proofErr w:type="gramStart"/>
+      <w:r>
+        <w:t xml:space="preserve"> ..</w:t>
+      </w:r>
+      <w:proofErr w:type="gramEnd"/>
+      <w:r>
+        <w:t>/Domain/</w:t>
+      </w:r>
+    </w:p>
+    <w:p/>
+    <w:p>
+      <w:r>
+        <w:t>cd API</w:t>
+      </w:r>
+    </w:p>
+    <w:p>
+      <w:r>
+        <w:t>dotnet add reference</w:t>
+      </w:r>
+      <w:proofErr w:type="gramStart"/>
+      <w:r>
+        <w:t xml:space="preserve"> ..</w:t>
+      </w:r>
+      <w:proofErr w:type="gramEnd"/>
+      <w:r>
+        <w:t>/</w:t>
+      </w:r>
+      <w:r>
+        <w:t>Application</w:t>
+      </w:r>
+      <w:r>
+        <w:t>/</w:t>
+      </w:r>
+    </w:p>
+    <w:p/>
+    <w:p>
+      <w:r>
+        <w:t>cd Application</w:t>
+      </w:r>
+    </w:p>
+    <w:p>
+      <w:r>
+        <w:t>add reference</w:t>
+      </w:r>
+      <w:proofErr w:type="gramStart"/>
+      <w:r>
+        <w:t xml:space="preserve"> ..</w:t>
+      </w:r>
+      <w:proofErr w:type="gramEnd"/>
+      <w:r>
+        <w:t>/Persistence/</w:t>
+      </w:r>
+    </w:p>
+    <w:p>
+      <w:r>
+        <w:t>add reference</w:t>
+      </w:r>
+      <w:proofErr w:type="gramStart"/>
+      <w:r>
+        <w:t xml:space="preserve"> ..</w:t>
+      </w:r>
+      <w:proofErr w:type="gramEnd"/>
+      <w:r>
+        <w:t>/Domain/</w:t>
+      </w:r>
       <w:bookmarkStart w:id="0" w:name="_GoBack"/>
       <w:bookmarkEnd w:id="0"/>
     </w:p>
+    <w:p/>
     <w:sectPr>
       <w:pgSz w:w="11906" w:h="16838"/>
       <w:pgMar w:top="1417" w:right="1417" w:bottom="1417" w:left="1417" w:header="708" w:footer="708" w:gutter="0"/>

--- a/Notes to rapport.docx
+++ b/Notes to rapport.docx
@@ -4,12 +4,81 @@
   <w:body>
     <w:p>
       <w:r>
-        <w:t>1. install dotnetcore</w:t>
-      </w:r>
-    </w:p>
-    <w:p>
-      <w:r>
-        <w:t>2. Create API folder with the command dotnet new webapi -n API</w:t>
+        <w:t xml:space="preserve">1. </w:t>
+      </w:r>
+      <w:proofErr w:type="spellStart"/>
+      <w:r>
+        <w:t>install</w:t>
+      </w:r>
+      <w:proofErr w:type="spellEnd"/>
+      <w:r>
+        <w:t xml:space="preserve"> </w:t>
+      </w:r>
+      <w:proofErr w:type="spellStart"/>
+      <w:r>
+        <w:t>dotnetcore</w:t>
+      </w:r>
+      <w:proofErr w:type="spellEnd"/>
+    </w:p>
+    <w:p>
+      <w:r>
+        <w:t xml:space="preserve">2. </w:t>
+      </w:r>
+      <w:proofErr w:type="spellStart"/>
+      <w:r>
+        <w:t>Create</w:t>
+      </w:r>
+      <w:proofErr w:type="spellEnd"/>
+      <w:r>
+        <w:t xml:space="preserve"> API folder </w:t>
+      </w:r>
+      <w:proofErr w:type="spellStart"/>
+      <w:r>
+        <w:t>with</w:t>
+      </w:r>
+      <w:proofErr w:type="spellEnd"/>
+      <w:r>
+        <w:t xml:space="preserve"> </w:t>
+      </w:r>
+      <w:proofErr w:type="spellStart"/>
+      <w:r>
+        <w:t>the</w:t>
+      </w:r>
+      <w:proofErr w:type="spellEnd"/>
+      <w:r>
+        <w:t xml:space="preserve"> </w:t>
+      </w:r>
+      <w:proofErr w:type="spellStart"/>
+      <w:r>
+        <w:t>command</w:t>
+      </w:r>
+      <w:proofErr w:type="spellEnd"/>
+      <w:r>
+        <w:t xml:space="preserve"> </w:t>
+      </w:r>
+      <w:proofErr w:type="spellStart"/>
+      <w:r>
+        <w:t>dotnet</w:t>
+      </w:r>
+      <w:proofErr w:type="spellEnd"/>
+      <w:r>
+        <w:t xml:space="preserve"> </w:t>
+      </w:r>
+      <w:proofErr w:type="spellStart"/>
+      <w:r>
+        <w:t>new</w:t>
+      </w:r>
+      <w:proofErr w:type="spellEnd"/>
+      <w:r>
+        <w:t xml:space="preserve"> </w:t>
+      </w:r>
+      <w:proofErr w:type="spellStart"/>
+      <w:r>
+        <w:t>webapi</w:t>
+      </w:r>
+      <w:proofErr w:type="spellEnd"/>
+      <w:r>
+        <w:t xml:space="preserve"> -n API</w:t>
       </w:r>
     </w:p>
     <w:p>
@@ -19,9 +88,35 @@
       <w:r>
         <w:t xml:space="preserve"> </w:t>
       </w:r>
-      <w:r>
-        <w:t>dotnet new classlib -n Persistence</w:t>
-      </w:r>
+      <w:proofErr w:type="spellStart"/>
+      <w:r>
+        <w:t>dotnet</w:t>
+      </w:r>
+      <w:proofErr w:type="spellEnd"/>
+      <w:r>
+        <w:t xml:space="preserve"> </w:t>
+      </w:r>
+      <w:proofErr w:type="spellStart"/>
+      <w:r>
+        <w:t>new</w:t>
+      </w:r>
+      <w:proofErr w:type="spellEnd"/>
+      <w:r>
+        <w:t xml:space="preserve"> </w:t>
+      </w:r>
+      <w:proofErr w:type="spellStart"/>
+      <w:r>
+        <w:t>classlib</w:t>
+      </w:r>
+      <w:proofErr w:type="spellEnd"/>
+      <w:r>
+        <w:t xml:space="preserve"> -n </w:t>
+      </w:r>
+      <w:proofErr w:type="spellStart"/>
+      <w:r>
+        <w:t>Persistence</w:t>
+      </w:r>
+      <w:proofErr w:type="spellEnd"/>
     </w:p>
     <w:p>
       <w:r>
@@ -30,12 +125,35 @@
       <w:r>
         <w:t xml:space="preserve"> </w:t>
       </w:r>
-      <w:r>
-        <w:t xml:space="preserve">dotnet new classlib -n </w:t>
-      </w:r>
+      <w:proofErr w:type="spellStart"/>
+      <w:r>
+        <w:t>dotnet</w:t>
+      </w:r>
+      <w:proofErr w:type="spellEnd"/>
+      <w:r>
+        <w:t xml:space="preserve"> </w:t>
+      </w:r>
+      <w:proofErr w:type="spellStart"/>
+      <w:r>
+        <w:t>new</w:t>
+      </w:r>
+      <w:proofErr w:type="spellEnd"/>
+      <w:r>
+        <w:t xml:space="preserve"> </w:t>
+      </w:r>
+      <w:proofErr w:type="spellStart"/>
+      <w:r>
+        <w:t>classlib</w:t>
+      </w:r>
+      <w:proofErr w:type="spellEnd"/>
+      <w:r>
+        <w:t xml:space="preserve"> -n </w:t>
+      </w:r>
+      <w:proofErr w:type="spellStart"/>
       <w:r>
         <w:t>Domain</w:t>
       </w:r>
+      <w:proofErr w:type="spellEnd"/>
     </w:p>
     <w:p>
       <w:r>
@@ -44,8 +162,29 @@
       <w:r>
         <w:t xml:space="preserve"> </w:t>
       </w:r>
-      <w:r>
-        <w:t>dotnet sln add API</w:t>
+      <w:proofErr w:type="spellStart"/>
+      <w:r>
+        <w:t>dotnet</w:t>
+      </w:r>
+      <w:proofErr w:type="spellEnd"/>
+      <w:r>
+        <w:t xml:space="preserve"> </w:t>
+      </w:r>
+      <w:proofErr w:type="spellStart"/>
+      <w:r>
+        <w:t>sln</w:t>
+      </w:r>
+      <w:proofErr w:type="spellEnd"/>
+      <w:r>
+        <w:t xml:space="preserve"> </w:t>
+      </w:r>
+      <w:proofErr w:type="spellStart"/>
+      <w:r>
+        <w:t>add</w:t>
+      </w:r>
+      <w:proofErr w:type="spellEnd"/>
+      <w:r>
+        <w:t xml:space="preserve"> API</w:t>
       </w:r>
     </w:p>
     <w:p>
@@ -53,7 +192,23 @@
         <w:t>6.</w:t>
       </w:r>
       <w:r>
-        <w:t xml:space="preserve">dotnet sln add </w:t>
+        <w:t xml:space="preserve">dotnet </w:t>
+      </w:r>
+      <w:proofErr w:type="spellStart"/>
+      <w:r>
+        <w:t>sln</w:t>
+      </w:r>
+      <w:proofErr w:type="spellEnd"/>
+      <w:r>
+        <w:t xml:space="preserve"> </w:t>
+      </w:r>
+      <w:proofErr w:type="spellStart"/>
+      <w:r>
+        <w:t>add</w:t>
+      </w:r>
+      <w:proofErr w:type="spellEnd"/>
+      <w:r>
+        <w:t xml:space="preserve"> </w:t>
       </w:r>
       <w:r>
         <w:t>Application</w:t>
@@ -64,27 +219,76 @@
         <w:t>7.</w:t>
       </w:r>
       <w:r>
-        <w:t xml:space="preserve">dotnet sln add </w:t>
-      </w:r>
+        <w:t xml:space="preserve">dotnet </w:t>
+      </w:r>
+      <w:proofErr w:type="spellStart"/>
+      <w:r>
+        <w:t>sln</w:t>
+      </w:r>
+      <w:proofErr w:type="spellEnd"/>
+      <w:r>
+        <w:t xml:space="preserve"> </w:t>
+      </w:r>
+      <w:proofErr w:type="spellStart"/>
+      <w:r>
+        <w:t>add</w:t>
+      </w:r>
+      <w:proofErr w:type="spellEnd"/>
+      <w:r>
+        <w:t xml:space="preserve"> </w:t>
+      </w:r>
+      <w:proofErr w:type="spellStart"/>
       <w:r>
         <w:t>Persistence</w:t>
       </w:r>
+      <w:proofErr w:type="spellEnd"/>
     </w:p>
     <w:p>
       <w:r>
         <w:t>8.</w:t>
       </w:r>
       <w:r>
-        <w:t xml:space="preserve">dotnet sln add </w:t>
-      </w:r>
+        <w:t xml:space="preserve">dotnet </w:t>
+      </w:r>
+      <w:proofErr w:type="spellStart"/>
+      <w:r>
+        <w:t>sln</w:t>
+      </w:r>
+      <w:proofErr w:type="spellEnd"/>
+      <w:r>
+        <w:t xml:space="preserve"> </w:t>
+      </w:r>
+      <w:proofErr w:type="spellStart"/>
+      <w:r>
+        <w:t>add</w:t>
+      </w:r>
+      <w:proofErr w:type="spellEnd"/>
+      <w:r>
+        <w:t xml:space="preserve"> </w:t>
+      </w:r>
+      <w:proofErr w:type="spellStart"/>
       <w:r>
         <w:t>Domain</w:t>
       </w:r>
+      <w:proofErr w:type="spellEnd"/>
     </w:p>
     <w:p/>
     <w:p>
-      <w:r>
-        <w:t>Adding referrences to folders:</w:t>
+      <w:proofErr w:type="spellStart"/>
+      <w:r>
+        <w:t>Adding</w:t>
+      </w:r>
+      <w:proofErr w:type="spellEnd"/>
+      <w:r>
+        <w:t xml:space="preserve"> </w:t>
+      </w:r>
+      <w:proofErr w:type="spellStart"/>
+      <w:r>
+        <w:t>referrences</w:t>
+      </w:r>
+      <w:proofErr w:type="spellEnd"/>
+      <w:r>
+        <w:t xml:space="preserve"> to folders:</w:t>
       </w:r>
     </w:p>
     <w:p>
@@ -99,20 +303,51 @@
     </w:p>
     <w:p>
       <w:r>
-        <w:t>cd Persistence</w:t>
-      </w:r>
-    </w:p>
-    <w:p>
-      <w:r>
-        <w:t>dotnet add reference</w:t>
-      </w:r>
+        <w:t xml:space="preserve">cd </w:t>
+      </w:r>
+      <w:proofErr w:type="spellStart"/>
+      <w:r>
+        <w:t>Persistence</w:t>
+      </w:r>
+      <w:proofErr w:type="spellEnd"/>
+    </w:p>
+    <w:p>
+      <w:proofErr w:type="spellStart"/>
+      <w:r>
+        <w:t>dotnet</w:t>
+      </w:r>
+      <w:proofErr w:type="spellEnd"/>
+      <w:r>
+        <w:t xml:space="preserve"> </w:t>
+      </w:r>
+      <w:proofErr w:type="spellStart"/>
+      <w:r>
+        <w:t>add</w:t>
+      </w:r>
+      <w:proofErr w:type="spellEnd"/>
+      <w:r>
+        <w:t xml:space="preserve"> </w:t>
+      </w:r>
+      <w:proofErr w:type="spellStart"/>
+      <w:r>
+        <w:t>reference</w:t>
+      </w:r>
+      <w:proofErr w:type="spellEnd"/>
       <w:proofErr w:type="gramStart"/>
       <w:r>
         <w:t xml:space="preserve"> ..</w:t>
       </w:r>
       <w:proofErr w:type="gramEnd"/>
       <w:r>
-        <w:t>/Domain/</w:t>
+        <w:t>/</w:t>
+      </w:r>
+      <w:proofErr w:type="spellStart"/>
+      <w:r>
+        <w:t>Domain</w:t>
+      </w:r>
+      <w:proofErr w:type="spellEnd"/>
+      <w:r>
+        <w:t>/</w:t>
       </w:r>
     </w:p>
     <w:p/>
@@ -122,9 +357,27 @@
       </w:r>
     </w:p>
     <w:p>
-      <w:r>
-        <w:t>dotnet add reference</w:t>
-      </w:r>
+      <w:proofErr w:type="spellStart"/>
+      <w:r>
+        <w:t>dotnet</w:t>
+      </w:r>
+      <w:proofErr w:type="spellEnd"/>
+      <w:r>
+        <w:t xml:space="preserve"> </w:t>
+      </w:r>
+      <w:proofErr w:type="spellStart"/>
+      <w:r>
+        <w:t>add</w:t>
+      </w:r>
+      <w:proofErr w:type="spellEnd"/>
+      <w:r>
+        <w:t xml:space="preserve"> </w:t>
+      </w:r>
+      <w:proofErr w:type="spellStart"/>
+      <w:r>
+        <w:t>reference</w:t>
+      </w:r>
+      <w:proofErr w:type="spellEnd"/>
       <w:proofErr w:type="gramStart"/>
       <w:r>
         <w:t xml:space="preserve"> ..</w:t>
@@ -147,34 +400,140 @@
       </w:r>
     </w:p>
     <w:p>
-      <w:r>
-        <w:t>add reference</w:t>
-      </w:r>
+      <w:proofErr w:type="spellStart"/>
+      <w:r>
+        <w:t>add</w:t>
+      </w:r>
+      <w:proofErr w:type="spellEnd"/>
+      <w:r>
+        <w:t xml:space="preserve"> </w:t>
+      </w:r>
+      <w:proofErr w:type="spellStart"/>
+      <w:r>
+        <w:t>reference</w:t>
+      </w:r>
+      <w:proofErr w:type="spellEnd"/>
       <w:proofErr w:type="gramStart"/>
       <w:r>
         <w:t xml:space="preserve"> ..</w:t>
       </w:r>
       <w:proofErr w:type="gramEnd"/>
       <w:r>
-        <w:t>/Persistence/</w:t>
-      </w:r>
-    </w:p>
-    <w:p>
-      <w:r>
-        <w:t>add reference</w:t>
-      </w:r>
+        <w:t>/</w:t>
+      </w:r>
+      <w:proofErr w:type="spellStart"/>
+      <w:r>
+        <w:t>Persistence</w:t>
+      </w:r>
+      <w:proofErr w:type="spellEnd"/>
+      <w:r>
+        <w:t>/</w:t>
+      </w:r>
+    </w:p>
+    <w:p>
+      <w:proofErr w:type="spellStart"/>
+      <w:r>
+        <w:t>add</w:t>
+      </w:r>
+      <w:proofErr w:type="spellEnd"/>
+      <w:r>
+        <w:t xml:space="preserve"> </w:t>
+      </w:r>
+      <w:proofErr w:type="spellStart"/>
+      <w:r>
+        <w:t>reference</w:t>
+      </w:r>
+      <w:proofErr w:type="spellEnd"/>
       <w:proofErr w:type="gramStart"/>
       <w:r>
         <w:t xml:space="preserve"> ..</w:t>
       </w:r>
       <w:proofErr w:type="gramEnd"/>
       <w:r>
-        <w:t>/Domain/</w:t>
+        <w:t>/</w:t>
+      </w:r>
+      <w:proofErr w:type="spellStart"/>
+      <w:r>
+        <w:t>Domain</w:t>
+      </w:r>
+      <w:proofErr w:type="spellEnd"/>
+      <w:r>
+        <w:t>/</w:t>
+      </w:r>
+    </w:p>
+    <w:p/>
+    <w:p/>
+    <w:p>
+      <w:proofErr w:type="spellStart"/>
+      <w:r>
+        <w:t>Adding</w:t>
+      </w:r>
+      <w:proofErr w:type="spellEnd"/>
+      <w:r>
+        <w:t xml:space="preserve"> </w:t>
+      </w:r>
+      <w:proofErr w:type="spellStart"/>
+      <w:r>
+        <w:t>migrations</w:t>
+      </w:r>
+      <w:proofErr w:type="spellEnd"/>
+      <w:r>
+        <w:t>:</w:t>
+      </w:r>
+    </w:p>
+    <w:p/>
+    <w:p>
+      <w:proofErr w:type="spellStart"/>
+      <w:r>
+        <w:t>dotnet</w:t>
+      </w:r>
+      <w:proofErr w:type="spellEnd"/>
+      <w:r>
+        <w:t xml:space="preserve"> ef </w:t>
+      </w:r>
+      <w:proofErr w:type="spellStart"/>
+      <w:r>
+        <w:t>migrations</w:t>
+      </w:r>
+      <w:proofErr w:type="spellEnd"/>
+      <w:r>
+        <w:t xml:space="preserve"> </w:t>
+      </w:r>
+      <w:proofErr w:type="spellStart"/>
+      <w:r>
+        <w:t>add</w:t>
+      </w:r>
+      <w:proofErr w:type="spellEnd"/>
+      <w:r>
+        <w:t xml:space="preserve"> </w:t>
+      </w:r>
+      <w:proofErr w:type="spellStart"/>
+      <w:r>
+        <w:t>InitialCreate</w:t>
+      </w:r>
+      <w:proofErr w:type="spellEnd"/>
+      <w:r>
+        <w:t xml:space="preserve"> -</w:t>
+      </w:r>
+      <w:proofErr w:type="gramStart"/>
+      <w:r>
+        <w:t>p .</w:t>
+      </w:r>
+      <w:proofErr w:type="gramEnd"/>
+      <w:r>
+        <w:t>\</w:t>
+      </w:r>
+      <w:proofErr w:type="spellStart"/>
+      <w:r>
+        <w:t>Persistence</w:t>
+      </w:r>
+      <w:proofErr w:type="spellEnd"/>
+      <w:r>
+        <w:t>\ -s .\API\</w:t>
       </w:r>
       <w:bookmarkStart w:id="0" w:name="_GoBack"/>
       <w:bookmarkEnd w:id="0"/>
     </w:p>
-    <w:p/>
     <w:sectPr>
       <w:pgSz w:w="11906" w:h="16838"/>
       <w:pgMar w:top="1417" w:right="1417" w:bottom="1417" w:left="1417" w:header="708" w:footer="708" w:gutter="0"/>

--- a/Notes to rapport.docx
+++ b/Notes to rapport.docx
@@ -292,13 +292,8 @@
       </w:r>
     </w:p>
     <w:p>
-      <w:proofErr w:type="gramStart"/>
-      <w:r>
-        <w:t>cd .</w:t>
-      </w:r>
-      <w:proofErr w:type="gramEnd"/>
-      <w:r>
-        <w:t>.</w:t>
+      <w:r>
+        <w:t>cd ..</w:t>
       </w:r>
     </w:p>
     <w:p>
@@ -333,19 +328,52 @@
         <w:t>reference</w:t>
       </w:r>
       <w:proofErr w:type="spellEnd"/>
-      <w:proofErr w:type="gramStart"/>
-      <w:r>
-        <w:t xml:space="preserve"> ..</w:t>
-      </w:r>
-      <w:proofErr w:type="gramEnd"/>
+      <w:r>
+        <w:t xml:space="preserve"> ../</w:t>
+      </w:r>
+      <w:proofErr w:type="spellStart"/>
+      <w:r>
+        <w:t>Domain</w:t>
+      </w:r>
+      <w:proofErr w:type="spellEnd"/>
       <w:r>
         <w:t>/</w:t>
       </w:r>
-      <w:proofErr w:type="spellStart"/>
-      <w:r>
-        <w:t>Domain</w:t>
-      </w:r>
-      <w:proofErr w:type="spellEnd"/>
+    </w:p>
+    <w:p/>
+    <w:p>
+      <w:r>
+        <w:t>cd API</w:t>
+      </w:r>
+    </w:p>
+    <w:p>
+      <w:proofErr w:type="spellStart"/>
+      <w:r>
+        <w:t>dotnet</w:t>
+      </w:r>
+      <w:proofErr w:type="spellEnd"/>
+      <w:r>
+        <w:t xml:space="preserve"> </w:t>
+      </w:r>
+      <w:proofErr w:type="spellStart"/>
+      <w:r>
+        <w:t>add</w:t>
+      </w:r>
+      <w:proofErr w:type="spellEnd"/>
+      <w:r>
+        <w:t xml:space="preserve"> </w:t>
+      </w:r>
+      <w:proofErr w:type="spellStart"/>
+      <w:r>
+        <w:t>reference</w:t>
+      </w:r>
+      <w:proofErr w:type="spellEnd"/>
+      <w:r>
+        <w:t xml:space="preserve"> ../</w:t>
+      </w:r>
+      <w:r>
+        <w:t>Application</w:t>
+      </w:r>
       <w:r>
         <w:t>/</w:t>
       </w:r>
@@ -353,18 +381,10 @@
     <w:p/>
     <w:p>
       <w:r>
-        <w:t>cd API</w:t>
-      </w:r>
-    </w:p>
-    <w:p>
-      <w:proofErr w:type="spellStart"/>
-      <w:r>
-        <w:t>dotnet</w:t>
-      </w:r>
-      <w:proofErr w:type="spellEnd"/>
-      <w:r>
-        <w:t xml:space="preserve"> </w:t>
-      </w:r>
+        <w:t>cd Application</w:t>
+      </w:r>
+    </w:p>
+    <w:p>
       <w:proofErr w:type="spellStart"/>
       <w:r>
         <w:t>add</w:t>
@@ -378,26 +398,17 @@
         <w:t>reference</w:t>
       </w:r>
       <w:proofErr w:type="spellEnd"/>
-      <w:proofErr w:type="gramStart"/>
-      <w:r>
-        <w:t xml:space="preserve"> ..</w:t>
-      </w:r>
-      <w:proofErr w:type="gramEnd"/>
+      <w:r>
+        <w:t xml:space="preserve"> ../</w:t>
+      </w:r>
+      <w:proofErr w:type="spellStart"/>
+      <w:r>
+        <w:t>Persistence</w:t>
+      </w:r>
+      <w:proofErr w:type="spellEnd"/>
       <w:r>
         <w:t>/</w:t>
       </w:r>
-      <w:r>
-        <w:t>Application</w:t>
-      </w:r>
-      <w:r>
-        <w:t>/</w:t>
-      </w:r>
-    </w:p>
-    <w:p/>
-    <w:p>
-      <w:r>
-        <w:t>cd Application</w:t>
-      </w:r>
     </w:p>
     <w:p>
       <w:proofErr w:type="spellStart"/>
@@ -413,44 +424,8 @@
         <w:t>reference</w:t>
       </w:r>
       <w:proofErr w:type="spellEnd"/>
-      <w:proofErr w:type="gramStart"/>
-      <w:r>
-        <w:t xml:space="preserve"> ..</w:t>
-      </w:r>
-      <w:proofErr w:type="gramEnd"/>
-      <w:r>
-        <w:t>/</w:t>
-      </w:r>
-      <w:proofErr w:type="spellStart"/>
-      <w:r>
-        <w:t>Persistence</w:t>
-      </w:r>
-      <w:proofErr w:type="spellEnd"/>
-      <w:r>
-        <w:t>/</w:t>
-      </w:r>
-    </w:p>
-    <w:p>
-      <w:proofErr w:type="spellStart"/>
-      <w:r>
-        <w:t>add</w:t>
-      </w:r>
-      <w:proofErr w:type="spellEnd"/>
-      <w:r>
-        <w:t xml:space="preserve"> </w:t>
-      </w:r>
-      <w:proofErr w:type="spellStart"/>
-      <w:r>
-        <w:t>reference</w:t>
-      </w:r>
-      <w:proofErr w:type="spellEnd"/>
-      <w:proofErr w:type="gramStart"/>
-      <w:r>
-        <w:t xml:space="preserve"> ..</w:t>
-      </w:r>
-      <w:proofErr w:type="gramEnd"/>
-      <w:r>
-        <w:t>/</w:t>
+      <w:r>
+        <w:t xml:space="preserve"> ../</w:t>
       </w:r>
       <w:proofErr w:type="spellStart"/>
       <w:r>
@@ -513,15 +488,7 @@
       </w:r>
       <w:proofErr w:type="spellEnd"/>
       <w:r>
-        <w:t xml:space="preserve"> -</w:t>
-      </w:r>
-      <w:proofErr w:type="gramStart"/>
-      <w:r>
-        <w:t>p .</w:t>
-      </w:r>
-      <w:proofErr w:type="gramEnd"/>
-      <w:r>
-        <w:t>\</w:t>
+        <w:t xml:space="preserve"> -p .\</w:t>
       </w:r>
       <w:proofErr w:type="spellStart"/>
       <w:r>
@@ -530,9 +497,217 @@
       <w:proofErr w:type="spellEnd"/>
       <w:r>
         <w:t>\ -s .\API\</w:t>
+      </w:r>
+    </w:p>
+    <w:p/>
+    <w:p/>
+    <w:p>
+      <w:r>
+        <w:t xml:space="preserve">To </w:t>
+      </w:r>
+      <w:proofErr w:type="spellStart"/>
+      <w:r>
+        <w:t>add</w:t>
+      </w:r>
+      <w:proofErr w:type="spellEnd"/>
+      <w:r>
+        <w:t xml:space="preserve"> database:</w:t>
+      </w:r>
+    </w:p>
+    <w:p/>
+    <w:p>
+      <w:r>
+        <w:t xml:space="preserve">In </w:t>
+      </w:r>
+      <w:proofErr w:type="spellStart"/>
+      <w:r>
+        <w:t>values.cs</w:t>
+      </w:r>
+      <w:proofErr w:type="spellEnd"/>
+      <w:r>
+        <w:t xml:space="preserve"> in </w:t>
+      </w:r>
+      <w:proofErr w:type="spellStart"/>
+      <w:r>
+        <w:t>domain</w:t>
+      </w:r>
+      <w:proofErr w:type="spellEnd"/>
+      <w:r>
+        <w:t xml:space="preserve">: </w:t>
+      </w:r>
+      <w:proofErr w:type="spellStart"/>
+      <w:r>
+        <w:t>add</w:t>
+      </w:r>
+      <w:proofErr w:type="spellEnd"/>
+      <w:r>
+        <w:t xml:space="preserve"> </w:t>
+      </w:r>
+      <w:proofErr w:type="spellStart"/>
+      <w:r>
+        <w:t>the</w:t>
+      </w:r>
+      <w:proofErr w:type="spellEnd"/>
+      <w:r>
+        <w:t xml:space="preserve"> variables</w:t>
+      </w:r>
+    </w:p>
+    <w:p/>
+    <w:p>
+      <w:r>
+        <w:lastRenderedPageBreak/>
+        <w:t xml:space="preserve">cd.. </w:t>
+      </w:r>
+    </w:p>
+    <w:p>
+      <w:proofErr w:type="spellStart"/>
+      <w:r>
+        <w:t>dotnet</w:t>
+      </w:r>
+      <w:proofErr w:type="spellEnd"/>
+      <w:r>
+        <w:t xml:space="preserve"> ef </w:t>
+      </w:r>
+      <w:proofErr w:type="spellStart"/>
+      <w:r>
+        <w:t>migrations</w:t>
+      </w:r>
+      <w:proofErr w:type="spellEnd"/>
+      <w:r>
+        <w:t xml:space="preserve"> </w:t>
+      </w:r>
+      <w:proofErr w:type="spellStart"/>
+      <w:r>
+        <w:t>add</w:t>
+      </w:r>
+      <w:proofErr w:type="spellEnd"/>
+      <w:r>
+        <w:t xml:space="preserve"> Initial -p .\</w:t>
+      </w:r>
+      <w:proofErr w:type="spellStart"/>
+      <w:r>
+        <w:t>Persistence</w:t>
+      </w:r>
+      <w:proofErr w:type="spellEnd"/>
+      <w:r>
+        <w:t>\ -s .\API\</w:t>
+      </w:r>
+    </w:p>
+    <w:p/>
+    <w:p>
+      <w:proofErr w:type="spellStart"/>
+      <w:r>
+        <w:t>creating</w:t>
+      </w:r>
+      <w:proofErr w:type="spellEnd"/>
+      <w:r>
+        <w:t xml:space="preserve"> </w:t>
+      </w:r>
+      <w:proofErr w:type="spellStart"/>
+      <w:r>
+        <w:t>migrations</w:t>
+      </w:r>
+      <w:proofErr w:type="spellEnd"/>
+      <w:r>
+        <w:t xml:space="preserve"> </w:t>
+      </w:r>
+      <w:proofErr w:type="spellStart"/>
+      <w:r>
+        <w:t>then</w:t>
+      </w:r>
+      <w:proofErr w:type="spellEnd"/>
+      <w:r>
+        <w:t xml:space="preserve"> cd to API</w:t>
+      </w:r>
+    </w:p>
+    <w:p>
+      <w:proofErr w:type="spellStart"/>
+      <w:r>
+        <w:t>dotnet</w:t>
+      </w:r>
+      <w:proofErr w:type="spellEnd"/>
+      <w:r>
+        <w:t xml:space="preserve"> run to </w:t>
+      </w:r>
+      <w:proofErr w:type="spellStart"/>
+      <w:r>
+        <w:t>create</w:t>
+      </w:r>
+      <w:proofErr w:type="spellEnd"/>
+      <w:r>
+        <w:t xml:space="preserve"> </w:t>
+      </w:r>
+      <w:proofErr w:type="spellStart"/>
+      <w:r>
+        <w:t>wix.db</w:t>
+      </w:r>
+      <w:proofErr w:type="spellEnd"/>
+    </w:p>
+    <w:p/>
+    <w:p>
+      <w:r>
+        <w:t xml:space="preserve">To </w:t>
+      </w:r>
+      <w:proofErr w:type="spellStart"/>
+      <w:r>
+        <w:t>remove</w:t>
+      </w:r>
+      <w:proofErr w:type="spellEnd"/>
+      <w:r>
+        <w:t xml:space="preserve"> </w:t>
+      </w:r>
+      <w:proofErr w:type="spellStart"/>
+      <w:r>
+        <w:t>migrations</w:t>
+      </w:r>
+      <w:proofErr w:type="spellEnd"/>
+      <w:r>
+        <w:t xml:space="preserve">: </w:t>
+      </w:r>
+    </w:p>
+    <w:p>
+      <w:r>
+        <w:t>Cd ..</w:t>
       </w:r>
       <w:bookmarkStart w:id="0" w:name="_GoBack"/>
       <w:bookmarkEnd w:id="0"/>
+    </w:p>
+    <w:p>
+      <w:proofErr w:type="spellStart"/>
+      <w:r>
+        <w:t>dotnet</w:t>
+      </w:r>
+      <w:proofErr w:type="spellEnd"/>
+      <w:r>
+        <w:t xml:space="preserve"> ef </w:t>
+      </w:r>
+      <w:proofErr w:type="spellStart"/>
+      <w:r>
+        <w:t>migrations</w:t>
+      </w:r>
+      <w:proofErr w:type="spellEnd"/>
+      <w:r>
+        <w:t xml:space="preserve"> </w:t>
+      </w:r>
+      <w:proofErr w:type="spellStart"/>
+      <w:r>
+        <w:t>remove</w:t>
+      </w:r>
+      <w:proofErr w:type="spellEnd"/>
+      <w:r>
+        <w:t xml:space="preserve">  -p .\</w:t>
+      </w:r>
+      <w:proofErr w:type="spellStart"/>
+      <w:r>
+        <w:t>Persistence</w:t>
+      </w:r>
+      <w:proofErr w:type="spellEnd"/>
+      <w:r>
+        <w:t>\ -s .\API\</w:t>
+      </w:r>
+      <w:r>
+        <w:t xml:space="preserve"> </w:t>
+      </w:r>
     </w:p>
     <w:sectPr>
       <w:pgSz w:w="11906" w:h="16838"/>
@@ -667,6 +842,7 @@
     <w:lsdException w:name="HTML Sample" w:semiHidden="1" w:unhideWhenUsed="1"/>
     <w:lsdException w:name="HTML Typewriter" w:semiHidden="1" w:unhideWhenUsed="1"/>
     <w:lsdException w:name="HTML Variable" w:semiHidden="1" w:unhideWhenUsed="1"/>
+    <w:lsdException w:name="Normal Table" w:semiHidden="1" w:unhideWhenUsed="1"/>
     <w:lsdException w:name="annotation subject" w:semiHidden="1" w:unhideWhenUsed="1"/>
     <w:lsdException w:name="No List" w:semiHidden="1" w:unhideWhenUsed="1"/>
     <w:lsdException w:name="Outline List 1" w:semiHidden="1" w:unhideWhenUsed="1"/>
@@ -712,9 +888,11 @@
     <w:lsdException w:name="Table Subtle 1" w:semiHidden="1" w:unhideWhenUsed="1"/>
     <w:lsdException w:name="Table Subtle 2" w:semiHidden="1" w:unhideWhenUsed="1"/>
     <w:lsdException w:name="Table Web 1" w:semiHidden="1" w:unhideWhenUsed="1"/>
+    <w:lsdException w:name="Table Web 2" w:semiHidden="1" w:unhideWhenUsed="1"/>
     <w:lsdException w:name="Table Web 3" w:semiHidden="1" w:unhideWhenUsed="1"/>
     <w:lsdException w:name="Balloon Text" w:semiHidden="1" w:unhideWhenUsed="1"/>
     <w:lsdException w:name="Table Grid" w:uiPriority="39"/>
+    <w:lsdException w:name="Table Theme" w:semiHidden="1" w:unhideWhenUsed="1"/>
     <w:lsdException w:name="Placeholder Text" w:semiHidden="1"/>
     <w:lsdException w:name="No Spacing" w:uiPriority="1" w:qFormat="1"/>
     <w:lsdException w:name="Light Shading" w:uiPriority="60"/>
